--- a/document/BRD.docx
+++ b/document/BRD.docx
@@ -108,7 +108,6 @@
           <w:szCs w:val="56"/>
         </w:rPr>
       </w:pPr>
-      <w:proofErr w:type="spellStart"/>
       <w:r>
         <w:rPr>
           <w:b/>
@@ -116,89 +115,8 @@
           <w:sz w:val="56"/>
           <w:szCs w:val="56"/>
         </w:rPr>
-        <w:t>Aplikasi</w:t>
-      </w:r>
-      <w:proofErr w:type="spellEnd"/>
-      <w:r>
-        <w:rPr>
-          <w:b/>
-          <w:bCs/>
-          <w:sz w:val="56"/>
-          <w:szCs w:val="56"/>
-        </w:rPr>
-        <w:t xml:space="preserve"> </w:t>
-      </w:r>
-      <w:proofErr w:type="spellStart"/>
-      <w:r>
-        <w:rPr>
-          <w:b/>
-          <w:bCs/>
-          <w:sz w:val="56"/>
-          <w:szCs w:val="56"/>
-        </w:rPr>
-        <w:t>Peminjaman</w:t>
-      </w:r>
-      <w:proofErr w:type="spellEnd"/>
-      <w:r>
-        <w:rPr>
-          <w:b/>
-          <w:bCs/>
-          <w:sz w:val="56"/>
-          <w:szCs w:val="56"/>
-        </w:rPr>
-        <w:t xml:space="preserve"> dan </w:t>
-      </w:r>
-      <w:proofErr w:type="spellStart"/>
-      <w:r>
-        <w:rPr>
-          <w:b/>
-          <w:bCs/>
-          <w:sz w:val="56"/>
-          <w:szCs w:val="56"/>
-        </w:rPr>
-        <w:t>Pengembalian</w:t>
-      </w:r>
-      <w:proofErr w:type="spellEnd"/>
-      <w:r>
-        <w:rPr>
-          <w:b/>
-          <w:bCs/>
-          <w:sz w:val="56"/>
-          <w:szCs w:val="56"/>
-        </w:rPr>
-        <w:t xml:space="preserve"> </w:t>
-      </w:r>
-      <w:proofErr w:type="spellStart"/>
-      <w:r>
-        <w:rPr>
-          <w:b/>
-          <w:bCs/>
-          <w:sz w:val="56"/>
-          <w:szCs w:val="56"/>
-        </w:rPr>
-        <w:t>Barang</w:t>
-      </w:r>
-      <w:proofErr w:type="spellEnd"/>
-      <w:r>
-        <w:rPr>
-          <w:b/>
-          <w:bCs/>
-          <w:sz w:val="56"/>
-          <w:szCs w:val="56"/>
-        </w:rPr>
-        <w:t xml:space="preserve"> </w:t>
-      </w:r>
-      <w:proofErr w:type="spellStart"/>
-      <w:r>
-        <w:rPr>
-          <w:b/>
-          <w:bCs/>
-          <w:sz w:val="56"/>
-          <w:szCs w:val="56"/>
-        </w:rPr>
-        <w:t>Inventaris</w:t>
-      </w:r>
-      <w:proofErr w:type="spellEnd"/>
+        <w:t>Aplikasi Peminjaman dan Pengembalian Barang Inventaris</w:t>
+      </w:r>
     </w:p>
     <w:p>
       <w:pPr>
@@ -359,6 +277,12 @@
           <w:sz w:val="56"/>
           <w:szCs w:val="56"/>
         </w:rPr>
+        <w:sectPr>
+          <w:pgSz w:w="11906" w:h="16838"/>
+          <w:pgMar w:top="1440" w:right="1440" w:bottom="1440" w:left="1440" w:header="708" w:footer="708" w:gutter="0"/>
+          <w:cols w:space="708"/>
+          <w:docGrid w:linePitch="360"/>
+        </w:sectPr>
       </w:pPr>
     </w:p>
     <w:p>
@@ -374,7 +298,6 @@
           <w:color w:val="auto"/>
         </w:rPr>
       </w:pPr>
-      <w:proofErr w:type="spellStart"/>
       <w:r>
         <w:rPr>
           <w:b/>
@@ -384,7 +307,23 @@
         <w:lastRenderedPageBreak/>
         <w:t>Pendahuluan</w:t>
       </w:r>
-      <w:proofErr w:type="spellEnd"/>
+    </w:p>
+    <w:p>
+      <w:pPr>
+        <w:ind w:left="360"/>
+      </w:pPr>
+      <w:r>
+        <w:t>Dinas Perkebunan Provinsi Jawa Barat saat ini dalam upaya menjalankan aktivitas pengelolaan barang inventaris</w:t>
+      </w:r>
+      <w:r>
+        <w:t xml:space="preserve"> </w:t>
+      </w:r>
+      <w:r>
+        <w:t>guna mengoptimalkan barang milik negara yang belum digunakan/dimanfaatkan guna penyelenggaraan tugas dan fungsi penunjang pelaksanaan penyelenggaraan pemerintahan daerah yang saat ini pencatatan peminjaman barang inventaris berupa barang ataupun kendaraan dinas tidak tercatat dan tidak adanya dokumen pengendalian atas peminjaman tersebut. Dengan demikian diperlukan aplikasi untuk pengelolaan meliputi pencatatan dan pengendalian atas barang inventaris yang dipinjam</w:t>
+      </w:r>
+      <w:r>
+        <w:t>kan</w:t>
+      </w:r>
     </w:p>
     <w:p>
       <w:pPr>
@@ -399,7 +338,6 @@
           <w:color w:val="auto"/>
         </w:rPr>
       </w:pPr>
-      <w:proofErr w:type="spellStart"/>
       <w:r>
         <w:rPr>
           <w:b/>
@@ -408,163 +346,35 @@
         </w:rPr>
         <w:t>Tujuan</w:t>
       </w:r>
-      <w:proofErr w:type="spellEnd"/>
     </w:p>
     <w:p>
       <w:pPr>
         <w:ind w:left="360"/>
       </w:pPr>
-      <w:proofErr w:type="spellStart"/>
-      <w:r>
-        <w:t>Pembuatan</w:t>
-      </w:r>
-      <w:proofErr w:type="spellEnd"/>
-      <w:r>
-        <w:t xml:space="preserve"> </w:t>
-      </w:r>
-      <w:proofErr w:type="spellStart"/>
-      <w:r>
-        <w:t>aplikasi</w:t>
-      </w:r>
-      <w:proofErr w:type="spellEnd"/>
-      <w:r>
-        <w:t xml:space="preserve"> </w:t>
-      </w:r>
-      <w:proofErr w:type="spellStart"/>
-      <w:r>
-        <w:t>untuk</w:t>
-      </w:r>
-      <w:proofErr w:type="spellEnd"/>
-      <w:r>
-        <w:t xml:space="preserve"> </w:t>
-      </w:r>
-      <w:proofErr w:type="spellStart"/>
-      <w:r>
-        <w:t>pencatatan</w:t>
-      </w:r>
-      <w:proofErr w:type="spellEnd"/>
-      <w:r>
-        <w:t xml:space="preserve"> </w:t>
-      </w:r>
-      <w:proofErr w:type="spellStart"/>
-      <w:r>
-        <w:t>peminjaman</w:t>
-      </w:r>
-      <w:proofErr w:type="spellEnd"/>
-      <w:r>
-        <w:t xml:space="preserve"> dan </w:t>
-      </w:r>
-      <w:proofErr w:type="spellStart"/>
-      <w:r>
-        <w:t>pengembalian</w:t>
-      </w:r>
-      <w:proofErr w:type="spellEnd"/>
-      <w:r>
-        <w:t xml:space="preserve"> </w:t>
-      </w:r>
-      <w:proofErr w:type="spellStart"/>
-      <w:r>
-        <w:t>barang</w:t>
-      </w:r>
-      <w:proofErr w:type="spellEnd"/>
-      <w:r>
-        <w:t xml:space="preserve"> </w:t>
-      </w:r>
-      <w:proofErr w:type="spellStart"/>
-      <w:r>
-        <w:t>inventaris</w:t>
-      </w:r>
-      <w:proofErr w:type="spellEnd"/>
-      <w:r>
-        <w:t xml:space="preserve"> yang </w:t>
-      </w:r>
-      <w:proofErr w:type="spellStart"/>
-      <w:r>
-        <w:t>mengintegrasikan</w:t>
-      </w:r>
-      <w:proofErr w:type="spellEnd"/>
-      <w:r>
-        <w:t xml:space="preserve"> data </w:t>
-      </w:r>
-      <w:proofErr w:type="spellStart"/>
-      <w:r>
-        <w:t>barang</w:t>
-      </w:r>
-      <w:proofErr w:type="spellEnd"/>
-      <w:r>
-        <w:t xml:space="preserve"> </w:t>
-      </w:r>
-      <w:proofErr w:type="spellStart"/>
-      <w:r>
-        <w:t>inventaris</w:t>
-      </w:r>
-      <w:proofErr w:type="spellEnd"/>
-      <w:r>
-        <w:t xml:space="preserve"> yang </w:t>
-      </w:r>
-      <w:proofErr w:type="spellStart"/>
-      <w:r>
-        <w:t>statusnya</w:t>
-      </w:r>
-      <w:proofErr w:type="spellEnd"/>
-      <w:r>
-        <w:t xml:space="preserve"> </w:t>
-      </w:r>
-      <w:r>
-        <w:rPr>
-          <w:i/>
-          <w:iCs/>
-        </w:rPr>
-        <w:t xml:space="preserve">idle </w:t>
-      </w:r>
-      <w:r>
-        <w:t>(</w:t>
-      </w:r>
-      <w:proofErr w:type="spellStart"/>
-      <w:r>
-        <w:t>tidak</w:t>
-      </w:r>
-      <w:proofErr w:type="spellEnd"/>
-      <w:r>
-        <w:t xml:space="preserve"> </w:t>
-      </w:r>
-      <w:proofErr w:type="spellStart"/>
-      <w:r>
-        <w:t>digunakan</w:t>
-      </w:r>
-      <w:proofErr w:type="spellEnd"/>
-      <w:r>
-        <w:t xml:space="preserve">) </w:t>
-      </w:r>
-      <w:proofErr w:type="spellStart"/>
-      <w:r>
-        <w:t>dari</w:t>
-      </w:r>
-      <w:proofErr w:type="spellEnd"/>
-      <w:r>
-        <w:t xml:space="preserve"> </w:t>
-      </w:r>
-      <w:proofErr w:type="spellStart"/>
-      <w:r>
-        <w:t>aplikasi</w:t>
-      </w:r>
-      <w:proofErr w:type="spellEnd"/>
-      <w:r>
-        <w:t xml:space="preserve"> ATISISBADA dan SIAP JABAR </w:t>
-      </w:r>
-      <w:proofErr w:type="spellStart"/>
-      <w:r>
-        <w:t>sebagai</w:t>
-      </w:r>
-      <w:proofErr w:type="spellEnd"/>
-      <w:r>
-        <w:t xml:space="preserve"> data </w:t>
-      </w:r>
-      <w:proofErr w:type="spellStart"/>
-      <w:r>
-        <w:t>pegawai</w:t>
-      </w:r>
-      <w:proofErr w:type="spellEnd"/>
+      <w:r>
+        <w:t>Pembuatan aplikasi</w:t>
+      </w:r>
+      <w:r>
+        <w:t xml:space="preserve"> ini</w:t>
+      </w:r>
+      <w:r>
+        <w:t xml:space="preserve"> untuk pencatatan peminjaman dan pengembalian barang inventaris </w:t>
+      </w:r>
+      <w:r>
+        <w:t>dengan memanfaatkan data barang inventaris yang telah dicatat dan dikelola pada</w:t>
+      </w:r>
+      <w:r>
+        <w:t xml:space="preserve"> aplikasi ATISISBADA dan </w:t>
+      </w:r>
+      <w:r>
+        <w:t xml:space="preserve">data pegawai dari </w:t>
+      </w:r>
+      <w:r>
+        <w:t>SIAP J</w:t>
+      </w:r>
+      <w:r>
+        <w:t>abar untuk mencatat data peminjam</w:t>
+      </w:r>
     </w:p>
     <w:p>
       <w:pPr>
@@ -596,373 +406,32 @@
       <w:pPr>
         <w:ind w:left="360"/>
       </w:pPr>
-      <w:proofErr w:type="spellStart"/>
-      <w:r>
-        <w:t>Berlandaskan</w:t>
-      </w:r>
-      <w:proofErr w:type="spellEnd"/>
-      <w:r>
-        <w:t xml:space="preserve"> </w:t>
-      </w:r>
-      <w:proofErr w:type="spellStart"/>
-      <w:r>
-        <w:t>Permendagri</w:t>
-      </w:r>
-      <w:proofErr w:type="spellEnd"/>
-      <w:r>
-        <w:t xml:space="preserve"> No 19 </w:t>
-      </w:r>
-      <w:proofErr w:type="spellStart"/>
-      <w:r>
-        <w:t>tahun</w:t>
-      </w:r>
-      <w:proofErr w:type="spellEnd"/>
-      <w:r>
-        <w:t xml:space="preserve"> 2016 </w:t>
-      </w:r>
-      <w:proofErr w:type="spellStart"/>
-      <w:r>
-        <w:t>tentang</w:t>
-      </w:r>
-      <w:proofErr w:type="spellEnd"/>
-      <w:r>
-        <w:t xml:space="preserve"> </w:t>
-      </w:r>
-      <w:proofErr w:type="spellStart"/>
-      <w:r>
-        <w:t>pedoman</w:t>
-      </w:r>
-      <w:proofErr w:type="spellEnd"/>
-      <w:r>
-        <w:t xml:space="preserve"> </w:t>
-      </w:r>
-      <w:proofErr w:type="spellStart"/>
-      <w:r>
-        <w:t>pengelolaan</w:t>
-      </w:r>
-      <w:proofErr w:type="spellEnd"/>
-      <w:r>
-        <w:t xml:space="preserve"> </w:t>
-      </w:r>
-      <w:proofErr w:type="spellStart"/>
-      <w:r>
-        <w:t>barang</w:t>
-      </w:r>
-      <w:proofErr w:type="spellEnd"/>
-      <w:r>
-        <w:t xml:space="preserve"> </w:t>
-      </w:r>
-      <w:proofErr w:type="spellStart"/>
-      <w:r>
-        <w:t>milik</w:t>
-      </w:r>
-      <w:proofErr w:type="spellEnd"/>
-      <w:r>
-        <w:t xml:space="preserve"> </w:t>
-      </w:r>
-      <w:proofErr w:type="spellStart"/>
-      <w:r>
-        <w:t>daerah</w:t>
-      </w:r>
-      <w:proofErr w:type="spellEnd"/>
-      <w:r>
-        <w:t xml:space="preserve"> pada </w:t>
-      </w:r>
-      <w:proofErr w:type="spellStart"/>
-      <w:r>
-        <w:t>ruang</w:t>
-      </w:r>
-      <w:proofErr w:type="spellEnd"/>
-      <w:r>
-        <w:t xml:space="preserve"> </w:t>
-      </w:r>
-      <w:proofErr w:type="spellStart"/>
-      <w:r>
-        <w:t>linkgup</w:t>
-      </w:r>
-      <w:proofErr w:type="spellEnd"/>
-      <w:r>
-        <w:t xml:space="preserve"> “</w:t>
-      </w:r>
-      <w:proofErr w:type="spellStart"/>
-      <w:r>
-        <w:t>Pemanfaatan</w:t>
-      </w:r>
-      <w:proofErr w:type="spellEnd"/>
-      <w:r>
-        <w:t xml:space="preserve">” </w:t>
-      </w:r>
-      <w:proofErr w:type="spellStart"/>
-      <w:r>
-        <w:t>berupa</w:t>
-      </w:r>
-      <w:proofErr w:type="spellEnd"/>
-      <w:r>
-        <w:t xml:space="preserve"> </w:t>
-      </w:r>
-      <w:proofErr w:type="spellStart"/>
-      <w:r>
-        <w:t>pinjam</w:t>
-      </w:r>
-      <w:proofErr w:type="spellEnd"/>
-      <w:r>
-        <w:t xml:space="preserve"> </w:t>
-      </w:r>
-      <w:proofErr w:type="spellStart"/>
-      <w:r>
-        <w:t>pakai</w:t>
-      </w:r>
-      <w:proofErr w:type="spellEnd"/>
-      <w:r>
-        <w:t xml:space="preserve"> </w:t>
-      </w:r>
-      <w:proofErr w:type="spellStart"/>
-      <w:r>
-        <w:t>barang</w:t>
-      </w:r>
-      <w:proofErr w:type="spellEnd"/>
-      <w:r>
-        <w:t xml:space="preserve"> </w:t>
-      </w:r>
-      <w:proofErr w:type="spellStart"/>
-      <w:r>
-        <w:t>inventaris</w:t>
-      </w:r>
-      <w:proofErr w:type="spellEnd"/>
-      <w:r>
-        <w:t xml:space="preserve"> di internal yang </w:t>
-      </w:r>
-      <w:proofErr w:type="spellStart"/>
-      <w:r>
-        <w:t>dilakukan</w:t>
-      </w:r>
-      <w:proofErr w:type="spellEnd"/>
-      <w:r>
-        <w:t xml:space="preserve"> oleh </w:t>
-      </w:r>
-      <w:proofErr w:type="spellStart"/>
-      <w:r>
-        <w:t>pengelola</w:t>
-      </w:r>
-      <w:proofErr w:type="spellEnd"/>
-      <w:r>
-        <w:t xml:space="preserve"> </w:t>
-      </w:r>
-      <w:proofErr w:type="spellStart"/>
-      <w:r>
-        <w:t>barang</w:t>
-      </w:r>
-      <w:proofErr w:type="spellEnd"/>
-      <w:r>
-        <w:t xml:space="preserve"> pada </w:t>
-      </w:r>
-      <w:proofErr w:type="spellStart"/>
-      <w:r>
-        <w:t>Sekretariat</w:t>
-      </w:r>
-      <w:proofErr w:type="spellEnd"/>
-      <w:r>
-        <w:t xml:space="preserve">, Sub Bagian </w:t>
-      </w:r>
-      <w:proofErr w:type="spellStart"/>
-      <w:r>
-        <w:t>Kepegawaian</w:t>
-      </w:r>
-      <w:proofErr w:type="spellEnd"/>
-      <w:r>
-        <w:t xml:space="preserve">, </w:t>
-      </w:r>
-      <w:proofErr w:type="spellStart"/>
-      <w:r>
-        <w:t>Umum</w:t>
-      </w:r>
-      <w:proofErr w:type="spellEnd"/>
-      <w:r>
-        <w:t xml:space="preserve">, dan </w:t>
-      </w:r>
-      <w:proofErr w:type="spellStart"/>
-      <w:r>
-        <w:t>Kehumasan</w:t>
-      </w:r>
-      <w:proofErr w:type="spellEnd"/>
-      <w:r>
-        <w:t xml:space="preserve"> </w:t>
-      </w:r>
-      <w:proofErr w:type="spellStart"/>
-      <w:r>
-        <w:t>untuk</w:t>
-      </w:r>
-      <w:proofErr w:type="spellEnd"/>
-      <w:r>
-        <w:t xml:space="preserve"> </w:t>
-      </w:r>
-      <w:proofErr w:type="spellStart"/>
-      <w:r>
-        <w:t>mengoptimalkan</w:t>
-      </w:r>
-      <w:proofErr w:type="spellEnd"/>
-      <w:r>
-        <w:t xml:space="preserve"> </w:t>
-      </w:r>
-      <w:proofErr w:type="spellStart"/>
-      <w:r>
-        <w:t>barang</w:t>
-      </w:r>
-      <w:proofErr w:type="spellEnd"/>
-      <w:r>
-        <w:t xml:space="preserve"> </w:t>
-      </w:r>
-      <w:proofErr w:type="spellStart"/>
-      <w:r>
-        <w:t>milik</w:t>
-      </w:r>
-      <w:proofErr w:type="spellEnd"/>
-      <w:r>
-        <w:t xml:space="preserve"> </w:t>
-      </w:r>
-      <w:proofErr w:type="spellStart"/>
-      <w:r>
-        <w:t>daerah</w:t>
-      </w:r>
-      <w:proofErr w:type="spellEnd"/>
-      <w:r>
-        <w:t xml:space="preserve"> yang </w:t>
-      </w:r>
-      <w:proofErr w:type="spellStart"/>
-      <w:r>
-        <w:t>belum</w:t>
-      </w:r>
-      <w:proofErr w:type="spellEnd"/>
-      <w:r>
-        <w:t xml:space="preserve"> </w:t>
-      </w:r>
-      <w:proofErr w:type="spellStart"/>
-      <w:r>
-        <w:t>atau</w:t>
-      </w:r>
-      <w:proofErr w:type="spellEnd"/>
-      <w:r>
-        <w:t xml:space="preserve"> </w:t>
-      </w:r>
-      <w:proofErr w:type="spellStart"/>
-      <w:r>
-        <w:t>tidak</w:t>
-      </w:r>
-      <w:proofErr w:type="spellEnd"/>
-      <w:r>
-        <w:t xml:space="preserve"> </w:t>
-      </w:r>
-      <w:proofErr w:type="spellStart"/>
-      <w:r>
-        <w:t>dilakukan</w:t>
-      </w:r>
-      <w:proofErr w:type="spellEnd"/>
-      <w:r>
-        <w:t xml:space="preserve"> </w:t>
-      </w:r>
-      <w:proofErr w:type="spellStart"/>
-      <w:r>
-        <w:t>penggunaan</w:t>
-      </w:r>
-      <w:proofErr w:type="spellEnd"/>
-      <w:r>
-        <w:t xml:space="preserve"> </w:t>
-      </w:r>
-      <w:proofErr w:type="spellStart"/>
-      <w:r>
-        <w:t>untuk</w:t>
-      </w:r>
-      <w:proofErr w:type="spellEnd"/>
-      <w:r>
-        <w:t xml:space="preserve"> </w:t>
-      </w:r>
-      <w:proofErr w:type="spellStart"/>
-      <w:r>
-        <w:t>penyelenggaraan</w:t>
-      </w:r>
-      <w:proofErr w:type="spellEnd"/>
-      <w:r>
-        <w:t xml:space="preserve"> </w:t>
-      </w:r>
-      <w:proofErr w:type="spellStart"/>
-      <w:r>
-        <w:t>tugas</w:t>
-      </w:r>
-      <w:proofErr w:type="spellEnd"/>
-      <w:r>
-        <w:t xml:space="preserve"> dan </w:t>
-      </w:r>
-      <w:proofErr w:type="spellStart"/>
-      <w:r>
-        <w:t>fungsi</w:t>
-      </w:r>
-      <w:proofErr w:type="spellEnd"/>
-      <w:r>
-        <w:t xml:space="preserve"> </w:t>
-      </w:r>
-      <w:proofErr w:type="spellStart"/>
-      <w:r>
-        <w:t>pengguna</w:t>
-      </w:r>
-      <w:proofErr w:type="spellEnd"/>
-      <w:r>
-        <w:t xml:space="preserve"> </w:t>
-      </w:r>
-      <w:proofErr w:type="spellStart"/>
-      <w:r>
-        <w:t>barang</w:t>
-      </w:r>
-      <w:proofErr w:type="spellEnd"/>
-      <w:r>
-        <w:t xml:space="preserve">, dan </w:t>
-      </w:r>
-      <w:proofErr w:type="spellStart"/>
-      <w:r>
-        <w:t>menunjang</w:t>
-      </w:r>
-      <w:proofErr w:type="spellEnd"/>
-      <w:r>
-        <w:t xml:space="preserve"> </w:t>
-      </w:r>
-      <w:proofErr w:type="spellStart"/>
-      <w:r>
-        <w:t>pelaksaanan</w:t>
-      </w:r>
-      <w:proofErr w:type="spellEnd"/>
-      <w:r>
-        <w:t xml:space="preserve"> </w:t>
-      </w:r>
-      <w:proofErr w:type="spellStart"/>
-      <w:r>
-        <w:t>penyelenggaraan</w:t>
-      </w:r>
-      <w:proofErr w:type="spellEnd"/>
-      <w:r>
-        <w:t xml:space="preserve"> </w:t>
-      </w:r>
-      <w:proofErr w:type="spellStart"/>
-      <w:r>
-        <w:t>pemerintahan</w:t>
-      </w:r>
-      <w:proofErr w:type="spellEnd"/>
-      <w:r>
-        <w:t xml:space="preserve"> </w:t>
-      </w:r>
-      <w:proofErr w:type="spellStart"/>
-      <w:r>
-        <w:t>daerah</w:t>
-      </w:r>
-      <w:proofErr w:type="spellEnd"/>
-      <w:r>
-        <w:t xml:space="preserve"> </w:t>
-      </w:r>
-      <w:proofErr w:type="spellStart"/>
-      <w:r>
-        <w:t>meliputi</w:t>
-      </w:r>
-      <w:proofErr w:type="spellEnd"/>
-      <w:r>
-        <w:t>:</w:t>
+      <w:r>
+        <w:t xml:space="preserve">Berlandaskan Permendagri No 19 tahun 2016 tentang pedoman pengelolaan barang milik daerah pada ruang </w:t>
+      </w:r>
+      <w:r>
+        <w:t>lingkup</w:t>
+      </w:r>
+      <w:r>
+        <w:t xml:space="preserve"> “Pemanfaatan” berupa pinjam pakai barang inventaris di internal </w:t>
+      </w:r>
+      <w:r>
+        <w:t xml:space="preserve">Dinas Perkebunan Provinsi Jawa Barat </w:t>
+      </w:r>
+      <w:r>
+        <w:t>yang dilakukan oleh pengelola barang pada</w:t>
+      </w:r>
+      <w:r>
+        <w:t xml:space="preserve"> unit kerja</w:t>
+      </w:r>
+      <w:r>
+        <w:t xml:space="preserve"> Sekretariat, Sub Bagian Kepegawaian, Umum, dan Kehumasan untuk mengoptimalkan barang milik daerah yang belum atau tidak dilakukan penggunaan untuk penyelenggaraan tugas dan fungsi</w:t>
+      </w:r>
+      <w:r>
+        <w:t xml:space="preserve"> untuk</w:t>
+      </w:r>
+      <w:r>
+        <w:t xml:space="preserve"> menunjang pelaksaanan penyelenggaraan pemerintahan daerah meliputi:</w:t>
       </w:r>
     </w:p>
     <w:p>
@@ -973,109 +442,8 @@
           <w:numId w:val="6"/>
         </w:numPr>
       </w:pPr>
-      <w:proofErr w:type="spellStart"/>
-      <w:r>
-        <w:t>Pemanfaatan</w:t>
-      </w:r>
-      <w:proofErr w:type="spellEnd"/>
-      <w:r>
-        <w:t xml:space="preserve"> data </w:t>
-      </w:r>
-      <w:proofErr w:type="spellStart"/>
-      <w:r>
-        <w:t>barang</w:t>
-      </w:r>
-      <w:proofErr w:type="spellEnd"/>
-      <w:r>
-        <w:t xml:space="preserve"> </w:t>
-      </w:r>
-      <w:proofErr w:type="spellStart"/>
-      <w:r>
-        <w:t>milik</w:t>
-      </w:r>
-      <w:proofErr w:type="spellEnd"/>
-      <w:r>
-        <w:t xml:space="preserve"> </w:t>
-      </w:r>
-      <w:proofErr w:type="spellStart"/>
-      <w:r>
-        <w:t>daerah</w:t>
-      </w:r>
-      <w:proofErr w:type="spellEnd"/>
-      <w:r>
-        <w:t xml:space="preserve"> </w:t>
-      </w:r>
-      <w:proofErr w:type="spellStart"/>
-      <w:r>
-        <w:t>dari</w:t>
-      </w:r>
-      <w:proofErr w:type="spellEnd"/>
-      <w:r>
-        <w:t xml:space="preserve"> </w:t>
-      </w:r>
-      <w:proofErr w:type="spellStart"/>
-      <w:r>
-        <w:t>aplikasi</w:t>
-      </w:r>
-      <w:proofErr w:type="spellEnd"/>
-      <w:r>
-        <w:t xml:space="preserve"> ATISISBADA, </w:t>
-      </w:r>
-      <w:proofErr w:type="spellStart"/>
-      <w:r>
-        <w:t>aplikasi</w:t>
-      </w:r>
-      <w:proofErr w:type="spellEnd"/>
-      <w:r>
-        <w:t xml:space="preserve"> </w:t>
-      </w:r>
-      <w:proofErr w:type="spellStart"/>
-      <w:r>
-        <w:t>pengelolaan</w:t>
-      </w:r>
-      <w:proofErr w:type="spellEnd"/>
-      <w:r>
-        <w:t xml:space="preserve"> </w:t>
-      </w:r>
-      <w:proofErr w:type="spellStart"/>
-      <w:r>
-        <w:t>barang</w:t>
-      </w:r>
-      <w:proofErr w:type="spellEnd"/>
-      <w:r>
-        <w:t xml:space="preserve"> </w:t>
-      </w:r>
-      <w:proofErr w:type="spellStart"/>
-      <w:r>
-        <w:t>milik</w:t>
-      </w:r>
-      <w:proofErr w:type="spellEnd"/>
-      <w:r>
-        <w:t xml:space="preserve"> </w:t>
-      </w:r>
-      <w:proofErr w:type="spellStart"/>
-      <w:r>
-        <w:t>daerah</w:t>
-      </w:r>
-      <w:proofErr w:type="spellEnd"/>
-      <w:r>
-        <w:t xml:space="preserve"> </w:t>
-      </w:r>
-      <w:proofErr w:type="spellStart"/>
-      <w:r>
-        <w:t>provinsi</w:t>
-      </w:r>
-      <w:proofErr w:type="spellEnd"/>
-      <w:r>
-        <w:t xml:space="preserve"> </w:t>
-      </w:r>
-      <w:proofErr w:type="spellStart"/>
-      <w:r>
-        <w:t>jawa</w:t>
-      </w:r>
-      <w:proofErr w:type="spellEnd"/>
-      <w:r>
-        <w:t xml:space="preserve"> barat</w:t>
+      <w:r>
+        <w:t>Pemanfaatan data barang milik daerah dari aplikasi ATISISBADA, aplikasi pengelolaan barang milik daerah provinsi jawa barat</w:t>
       </w:r>
     </w:p>
     <w:p>
@@ -1086,43 +454,9 @@
           <w:numId w:val="6"/>
         </w:numPr>
       </w:pPr>
-      <w:proofErr w:type="spellStart"/>
-      <w:r>
-        <w:t>Pemanfaatan</w:t>
-      </w:r>
-      <w:proofErr w:type="spellEnd"/>
-      <w:r>
-        <w:t xml:space="preserve"> data </w:t>
-      </w:r>
-      <w:proofErr w:type="spellStart"/>
-      <w:r>
-        <w:t>pegawai</w:t>
-      </w:r>
-      <w:proofErr w:type="spellEnd"/>
-      <w:r>
-        <w:t xml:space="preserve"> </w:t>
-      </w:r>
-      <w:proofErr w:type="spellStart"/>
-      <w:r>
-        <w:t>dari</w:t>
-      </w:r>
-      <w:proofErr w:type="spellEnd"/>
-      <w:r>
-        <w:t xml:space="preserve"> </w:t>
-      </w:r>
-      <w:proofErr w:type="spellStart"/>
-      <w:r>
-        <w:t>aplikasi</w:t>
-      </w:r>
-      <w:proofErr w:type="spellEnd"/>
-      <w:r>
-        <w:t xml:space="preserve"> SIAP </w:t>
-      </w:r>
-      <w:proofErr w:type="spellStart"/>
-      <w:r>
-        <w:t>Jabar</w:t>
-      </w:r>
-      <w:proofErr w:type="spellEnd"/>
+      <w:r>
+        <w:t>Pemanfaatan data pegawai dari aplikasi SIAP Jabar</w:t>
+      </w:r>
     </w:p>
     <w:p>
       <w:pPr>
@@ -1132,35 +466,21 @@
           <w:numId w:val="6"/>
         </w:numPr>
       </w:pPr>
-      <w:proofErr w:type="spellStart"/>
-      <w:r>
-        <w:t>Pengisian</w:t>
-      </w:r>
-      <w:proofErr w:type="spellEnd"/>
-      <w:r>
-        <w:t xml:space="preserve"> </w:t>
-      </w:r>
-      <w:proofErr w:type="spellStart"/>
-      <w:r>
-        <w:t>formulir</w:t>
-      </w:r>
-      <w:proofErr w:type="spellEnd"/>
-      <w:r>
-        <w:t xml:space="preserve"> </w:t>
-      </w:r>
-      <w:proofErr w:type="spellStart"/>
-      <w:r>
-        <w:t>peminjaman</w:t>
-      </w:r>
-      <w:proofErr w:type="spellEnd"/>
-      <w:r>
-        <w:t xml:space="preserve"> </w:t>
-      </w:r>
-      <w:proofErr w:type="spellStart"/>
+      <w:r>
+        <w:t>P</w:t>
+      </w:r>
+      <w:r>
+        <w:t xml:space="preserve">encatatan </w:t>
+      </w:r>
+      <w:r>
+        <w:t xml:space="preserve">peminjaman </w:t>
+      </w:r>
+      <w:r>
+        <w:t xml:space="preserve">dan pengembalian </w:t>
+      </w:r>
       <w:r>
         <w:t>barang</w:t>
       </w:r>
-      <w:proofErr w:type="spellEnd"/>
     </w:p>
     <w:p>
       <w:pPr>
@@ -1170,27 +490,15 @@
           <w:numId w:val="6"/>
         </w:numPr>
       </w:pPr>
-      <w:proofErr w:type="spellStart"/>
-      <w:r>
-        <w:t>Persetujuan</w:t>
-      </w:r>
-      <w:proofErr w:type="spellEnd"/>
-      <w:r>
-        <w:t xml:space="preserve"> </w:t>
-      </w:r>
-      <w:proofErr w:type="spellStart"/>
-      <w:r>
-        <w:t>peminjaman</w:t>
-      </w:r>
-      <w:proofErr w:type="spellEnd"/>
-      <w:r>
-        <w:t xml:space="preserve"> </w:t>
-      </w:r>
-      <w:proofErr w:type="spellStart"/>
-      <w:r>
-        <w:t>barang</w:t>
-      </w:r>
-      <w:proofErr w:type="spellEnd"/>
+      <w:r>
+        <w:t xml:space="preserve">Persetujuan </w:t>
+      </w:r>
+      <w:r>
+        <w:t xml:space="preserve">dan pengendalian </w:t>
+      </w:r>
+      <w:r>
+        <w:t>peminjaman barang</w:t>
+      </w:r>
     </w:p>
     <w:p>
       <w:pPr>
@@ -1200,65 +508,9 @@
           <w:numId w:val="6"/>
         </w:numPr>
       </w:pPr>
-      <w:proofErr w:type="spellStart"/>
-      <w:r>
-        <w:t>Pengendalian</w:t>
-      </w:r>
-      <w:proofErr w:type="spellEnd"/>
-      <w:r>
-        <w:t xml:space="preserve"> pe</w:t>
-      </w:r>
-      <w:proofErr w:type="spellStart"/>
-      <w:r>
-        <w:t>minjaman</w:t>
-      </w:r>
-      <w:proofErr w:type="spellEnd"/>
-      <w:r>
-        <w:t xml:space="preserve"> </w:t>
-      </w:r>
-      <w:proofErr w:type="spellStart"/>
-      <w:r>
-        <w:t>barang</w:t>
-      </w:r>
-      <w:proofErr w:type="spellEnd"/>
-    </w:p>
-    <w:p>
-      <w:pPr>
-        <w:pStyle w:val="ListParagraph"/>
-        <w:numPr>
-          <w:ilvl w:val="0"/>
-          <w:numId w:val="6"/>
-        </w:numPr>
-      </w:pPr>
-      <w:proofErr w:type="spellStart"/>
-      <w:r>
-        <w:t>Pencarian</w:t>
-      </w:r>
-      <w:proofErr w:type="spellEnd"/>
-      <w:r>
-        <w:t xml:space="preserve"> dan </w:t>
-      </w:r>
-      <w:proofErr w:type="spellStart"/>
-      <w:r>
-        <w:t>pelaporan</w:t>
-      </w:r>
-      <w:proofErr w:type="spellEnd"/>
-      <w:r>
-        <w:t xml:space="preserve"> </w:t>
-      </w:r>
-      <w:proofErr w:type="spellStart"/>
-      <w:r>
-        <w:t>peminjaman</w:t>
-      </w:r>
-      <w:proofErr w:type="spellEnd"/>
-      <w:r>
-        <w:t xml:space="preserve"> </w:t>
-      </w:r>
-      <w:proofErr w:type="spellStart"/>
-      <w:r>
-        <w:t>barang</w:t>
-      </w:r>
-      <w:proofErr w:type="spellEnd"/>
+      <w:r>
+        <w:t>Pencarian dan pelaporan peminjaman barang</w:t>
+      </w:r>
     </w:p>
     <w:p>
       <w:pPr>
@@ -1303,36 +555,8 @@
           <w:bCs/>
           <w:color w:val="auto"/>
         </w:rPr>
-        <w:t xml:space="preserve">Daftar </w:t>
-      </w:r>
-      <w:proofErr w:type="spellStart"/>
-      <w:r>
-        <w:rPr>
-          <w:b/>
-          <w:bCs/>
-          <w:color w:val="auto"/>
-        </w:rPr>
-        <w:t>Kebutuhan</w:t>
-      </w:r>
-      <w:proofErr w:type="spellEnd"/>
-      <w:r>
-        <w:rPr>
-          <w:b/>
-          <w:bCs/>
-          <w:color w:val="auto"/>
-        </w:rPr>
-        <w:t xml:space="preserve"> </w:t>
-      </w:r>
-      <w:proofErr w:type="spellStart"/>
-      <w:r>
-        <w:rPr>
-          <w:b/>
-          <w:bCs/>
-          <w:color w:val="auto"/>
-        </w:rPr>
-        <w:t>Bisnis</w:t>
-      </w:r>
-      <w:proofErr w:type="spellEnd"/>
+        <w:t>Daftar Kebutuhan Bisnis</w:t>
+      </w:r>
     </w:p>
     <w:p>
       <w:pPr>
@@ -1347,23 +571,13 @@
           <w:color w:val="auto"/>
         </w:rPr>
       </w:pPr>
-      <w:proofErr w:type="spellStart"/>
-      <w:r>
-        <w:rPr>
-          <w:b/>
-          <w:bCs/>
-          <w:color w:val="auto"/>
-        </w:rPr>
-        <w:t>Struktur</w:t>
-      </w:r>
-      <w:proofErr w:type="spellEnd"/>
-      <w:r>
-        <w:rPr>
-          <w:b/>
-          <w:bCs/>
-          <w:color w:val="auto"/>
-        </w:rPr>
-        <w:t xml:space="preserve"> Menu</w:t>
+      <w:r>
+        <w:rPr>
+          <w:b/>
+          <w:bCs/>
+          <w:color w:val="auto"/>
+        </w:rPr>
+        <w:t>Struktur Menu</w:t>
       </w:r>
     </w:p>
     <w:p>
@@ -1375,7 +589,7 @@
         </w:numPr>
       </w:pPr>
       <w:r>
-        <w:t>Dashboard</w:t>
+        <w:t>Pegawai</w:t>
       </w:r>
     </w:p>
     <w:p>
@@ -1387,132 +601,8 @@
         </w:numPr>
       </w:pPr>
       <w:r>
-        <w:t>User</w:t>
-      </w:r>
-    </w:p>
-    <w:p>
-      <w:pPr>
-        <w:pStyle w:val="ListParagraph"/>
-        <w:numPr>
-          <w:ilvl w:val="0"/>
-          <w:numId w:val="7"/>
-        </w:numPr>
-      </w:pPr>
-      <w:proofErr w:type="spellStart"/>
-      <w:r>
-        <w:t>Pegawai</w:t>
-      </w:r>
-      <w:proofErr w:type="spellEnd"/>
-    </w:p>
-    <w:p>
-      <w:pPr>
-        <w:pStyle w:val="ListParagraph"/>
-        <w:numPr>
-          <w:ilvl w:val="0"/>
-          <w:numId w:val="7"/>
-        </w:numPr>
-      </w:pPr>
-      <w:proofErr w:type="spellStart"/>
-      <w:r>
-        <w:t>Barang</w:t>
-      </w:r>
-      <w:proofErr w:type="spellEnd"/>
-      <w:r>
-        <w:t xml:space="preserve"> </w:t>
-      </w:r>
-      <w:proofErr w:type="spellStart"/>
-      <w:r>
-        <w:t>Inventaris</w:t>
-      </w:r>
-      <w:proofErr w:type="spellEnd"/>
-    </w:p>
-    <w:p>
-      <w:pPr>
-        <w:pStyle w:val="ListParagraph"/>
-        <w:numPr>
-          <w:ilvl w:val="1"/>
-          <w:numId w:val="7"/>
-        </w:numPr>
-      </w:pPr>
-      <w:r>
-        <w:t>KIB A</w:t>
-      </w:r>
-    </w:p>
-    <w:p>
-      <w:pPr>
-        <w:pStyle w:val="ListParagraph"/>
-        <w:numPr>
-          <w:ilvl w:val="1"/>
-          <w:numId w:val="7"/>
-        </w:numPr>
-      </w:pPr>
-      <w:r>
-        <w:t>KIB B</w:t>
-      </w:r>
-    </w:p>
-    <w:p>
-      <w:pPr>
-        <w:pStyle w:val="ListParagraph"/>
-        <w:numPr>
-          <w:ilvl w:val="1"/>
-          <w:numId w:val="7"/>
-        </w:numPr>
-      </w:pPr>
-      <w:r>
-        <w:t>KIB C</w:t>
-      </w:r>
-    </w:p>
-    <w:p>
-      <w:pPr>
-        <w:pStyle w:val="ListParagraph"/>
-        <w:numPr>
-          <w:ilvl w:val="1"/>
-          <w:numId w:val="7"/>
-        </w:numPr>
-      </w:pPr>
-      <w:r>
-        <w:t>KIB D</w:t>
-      </w:r>
-    </w:p>
-    <w:p>
-      <w:pPr>
-        <w:pStyle w:val="ListParagraph"/>
-        <w:numPr>
-          <w:ilvl w:val="1"/>
-          <w:numId w:val="7"/>
-        </w:numPr>
-      </w:pPr>
-      <w:r>
-        <w:t>KIB E</w:t>
-      </w:r>
-    </w:p>
-    <w:p>
-      <w:pPr>
-        <w:pStyle w:val="ListParagraph"/>
-        <w:numPr>
-          <w:ilvl w:val="0"/>
-          <w:numId w:val="7"/>
-        </w:numPr>
-      </w:pPr>
-      <w:proofErr w:type="spellStart"/>
-      <w:r>
         <w:t>Peminjaman</w:t>
       </w:r>
-      <w:proofErr w:type="spellEnd"/>
-    </w:p>
-    <w:p>
-      <w:pPr>
-        <w:pStyle w:val="ListParagraph"/>
-        <w:numPr>
-          <w:ilvl w:val="0"/>
-          <w:numId w:val="7"/>
-        </w:numPr>
-      </w:pPr>
-      <w:proofErr w:type="spellStart"/>
-      <w:r>
-        <w:t>Pengembalian</w:t>
-      </w:r>
-      <w:proofErr w:type="spellEnd"/>
     </w:p>
     <w:p>
       <w:pPr>
@@ -1554,52 +644,14 @@
           <w:color w:val="auto"/>
         </w:rPr>
       </w:pPr>
-      <w:proofErr w:type="spellStart"/>
-      <w:r>
-        <w:rPr>
-          <w:b/>
-          <w:bCs/>
-          <w:color w:val="auto"/>
-        </w:rPr>
-        <w:t>Aturan</w:t>
-      </w:r>
-      <w:proofErr w:type="spellEnd"/>
-      <w:r>
-        <w:rPr>
-          <w:b/>
-          <w:bCs/>
-          <w:color w:val="auto"/>
-        </w:rPr>
-        <w:t xml:space="preserve"> </w:t>
-      </w:r>
-      <w:proofErr w:type="spellStart"/>
-      <w:r>
-        <w:rPr>
-          <w:b/>
-          <w:bCs/>
-          <w:color w:val="auto"/>
-        </w:rPr>
-        <w:t>Bisnis</w:t>
-      </w:r>
-      <w:proofErr w:type="spellEnd"/>
-      <w:r>
-        <w:rPr>
-          <w:b/>
-          <w:bCs/>
-          <w:color w:val="auto"/>
-        </w:rPr>
-        <w:t xml:space="preserve"> </w:t>
-      </w:r>
-      <w:proofErr w:type="spellStart"/>
-      <w:r>
-        <w:rPr>
-          <w:b/>
-          <w:bCs/>
-          <w:color w:val="auto"/>
-        </w:rPr>
-        <w:t>Umum</w:t>
-      </w:r>
-      <w:proofErr w:type="spellEnd"/>
+      <w:r>
+        <w:rPr>
+          <w:b/>
+          <w:bCs/>
+          <w:color w:val="auto"/>
+        </w:rPr>
+        <w:t>Aturan Bisnis Umum</w:t>
+      </w:r>
     </w:p>
     <w:p>
       <w:pPr>
@@ -1609,77 +661,8 @@
           <w:numId w:val="8"/>
         </w:numPr>
       </w:pPr>
-      <w:proofErr w:type="spellStart"/>
-      <w:r>
-        <w:t>Peraturan</w:t>
-      </w:r>
-      <w:proofErr w:type="spellEnd"/>
-      <w:r>
-        <w:t xml:space="preserve"> Menteri </w:t>
-      </w:r>
-      <w:proofErr w:type="spellStart"/>
-      <w:r>
-        <w:t>Dalam</w:t>
-      </w:r>
-      <w:proofErr w:type="spellEnd"/>
-      <w:r>
-        <w:t xml:space="preserve"> Negeri </w:t>
-      </w:r>
-      <w:proofErr w:type="spellStart"/>
-      <w:r>
-        <w:t>Republik</w:t>
-      </w:r>
-      <w:proofErr w:type="spellEnd"/>
-      <w:r>
-        <w:t xml:space="preserve"> Indonesia </w:t>
-      </w:r>
-      <w:proofErr w:type="spellStart"/>
-      <w:r>
-        <w:t>Nomor</w:t>
-      </w:r>
-      <w:proofErr w:type="spellEnd"/>
-      <w:r>
-        <w:t xml:space="preserve"> 19 </w:t>
-      </w:r>
-      <w:proofErr w:type="spellStart"/>
-      <w:r>
-        <w:t>Tahun</w:t>
-      </w:r>
-      <w:proofErr w:type="spellEnd"/>
-      <w:r>
-        <w:t xml:space="preserve"> 2016 </w:t>
-      </w:r>
-      <w:proofErr w:type="spellStart"/>
-      <w:r>
-        <w:t>Tentang</w:t>
-      </w:r>
-      <w:proofErr w:type="spellEnd"/>
-      <w:r>
-        <w:t xml:space="preserve"> </w:t>
-      </w:r>
-      <w:proofErr w:type="spellStart"/>
-      <w:r>
-        <w:t>Pedoman</w:t>
-      </w:r>
-      <w:proofErr w:type="spellEnd"/>
-      <w:r>
-        <w:t xml:space="preserve"> </w:t>
-      </w:r>
-      <w:proofErr w:type="spellStart"/>
-      <w:r>
-        <w:t>Pengelolaan</w:t>
-      </w:r>
-      <w:proofErr w:type="spellEnd"/>
-      <w:r>
-        <w:t xml:space="preserve"> </w:t>
-      </w:r>
-      <w:proofErr w:type="spellStart"/>
-      <w:r>
-        <w:t>Barang</w:t>
-      </w:r>
-      <w:proofErr w:type="spellEnd"/>
-      <w:r>
-        <w:t xml:space="preserve"> Milik Daerah</w:t>
+      <w:r>
+        <w:t>Peraturan Menteri Dalam Negeri Republik Indonesia Nomor 19 Tahun 2016 Tentang Pedoman Pengelolaan Barang Milik Daerah</w:t>
       </w:r>
     </w:p>
     <w:p>
@@ -1690,126 +673,8 @@
           <w:numId w:val="8"/>
         </w:numPr>
       </w:pPr>
-      <w:proofErr w:type="spellStart"/>
-      <w:r>
-        <w:lastRenderedPageBreak/>
-        <w:t>Peraturan</w:t>
-      </w:r>
-      <w:proofErr w:type="spellEnd"/>
-      <w:r>
-        <w:t xml:space="preserve"> </w:t>
-      </w:r>
-      <w:proofErr w:type="spellStart"/>
-      <w:r>
-        <w:t>Gubernur</w:t>
-      </w:r>
-      <w:proofErr w:type="spellEnd"/>
-      <w:r>
-        <w:t xml:space="preserve"> </w:t>
-      </w:r>
-      <w:proofErr w:type="spellStart"/>
-      <w:r>
-        <w:t>Jawa</w:t>
-      </w:r>
-      <w:proofErr w:type="spellEnd"/>
-      <w:r>
-        <w:t xml:space="preserve"> </w:t>
-      </w:r>
-      <w:proofErr w:type="gramStart"/>
-      <w:r>
-        <w:t>Barat  No</w:t>
-      </w:r>
-      <w:proofErr w:type="gramEnd"/>
-      <w:r>
-        <w:t xml:space="preserve"> 70 </w:t>
-      </w:r>
-      <w:proofErr w:type="spellStart"/>
-      <w:r>
-        <w:t>Tahun</w:t>
-      </w:r>
-      <w:proofErr w:type="spellEnd"/>
-      <w:r>
-        <w:t xml:space="preserve"> 2016 </w:t>
-      </w:r>
-      <w:proofErr w:type="spellStart"/>
-      <w:r>
-        <w:t>tentang</w:t>
-      </w:r>
-      <w:proofErr w:type="spellEnd"/>
-      <w:r>
-        <w:t xml:space="preserve"> </w:t>
-      </w:r>
-      <w:proofErr w:type="spellStart"/>
-      <w:r>
-        <w:t>Tugas</w:t>
-      </w:r>
-      <w:proofErr w:type="spellEnd"/>
-      <w:r>
-        <w:t xml:space="preserve"> </w:t>
-      </w:r>
-      <w:proofErr w:type="spellStart"/>
-      <w:r>
-        <w:t>Pokok</w:t>
-      </w:r>
-      <w:proofErr w:type="spellEnd"/>
-      <w:r>
-        <w:t xml:space="preserve">, </w:t>
-      </w:r>
-      <w:proofErr w:type="spellStart"/>
-      <w:r>
-        <w:t>Fungsi</w:t>
-      </w:r>
-      <w:proofErr w:type="spellEnd"/>
-      <w:r>
-        <w:t xml:space="preserve"> dan </w:t>
-      </w:r>
-      <w:proofErr w:type="spellStart"/>
-      <w:r>
-        <w:t>Rincian</w:t>
-      </w:r>
-      <w:proofErr w:type="spellEnd"/>
-      <w:r>
-        <w:t xml:space="preserve"> </w:t>
-      </w:r>
-      <w:proofErr w:type="spellStart"/>
-      <w:r>
-        <w:t>Tugas</w:t>
-      </w:r>
-      <w:proofErr w:type="spellEnd"/>
-      <w:r>
-        <w:t xml:space="preserve"> Unit dan Tata </w:t>
-      </w:r>
-      <w:proofErr w:type="spellStart"/>
-      <w:r>
-        <w:t>Kerja</w:t>
-      </w:r>
-      <w:proofErr w:type="spellEnd"/>
-      <w:r>
-        <w:t xml:space="preserve"> </w:t>
-      </w:r>
-      <w:proofErr w:type="spellStart"/>
-      <w:r>
-        <w:t>Dinas</w:t>
-      </w:r>
-      <w:proofErr w:type="spellEnd"/>
-      <w:r>
-        <w:t xml:space="preserve"> Perkebunan </w:t>
-      </w:r>
-      <w:proofErr w:type="spellStart"/>
-      <w:r>
-        <w:t>Provinsi</w:t>
-      </w:r>
-      <w:proofErr w:type="spellEnd"/>
-      <w:r>
-        <w:t xml:space="preserve"> </w:t>
-      </w:r>
-      <w:proofErr w:type="spellStart"/>
-      <w:r>
-        <w:t>Jawa</w:t>
-      </w:r>
-      <w:proofErr w:type="spellEnd"/>
-      <w:r>
-        <w:t xml:space="preserve"> Barat</w:t>
+      <w:r>
+        <w:t>Peraturan Gubernur Jawa Barat  No 70 Tahun 2016 tentang Tugas Pokok, Fungsi dan Rincian Tugas Unit dan Tata Kerja Dinas Perkebunan Provinsi Jawa Barat</w:t>
       </w:r>
     </w:p>
     <w:p>
@@ -1820,51 +685,9 @@
           <w:numId w:val="8"/>
         </w:numPr>
       </w:pPr>
-      <w:proofErr w:type="spellStart"/>
-      <w:r>
-        <w:t>Standar</w:t>
-      </w:r>
-      <w:proofErr w:type="spellEnd"/>
-      <w:r>
-        <w:t xml:space="preserve"> </w:t>
-      </w:r>
-      <w:proofErr w:type="spellStart"/>
-      <w:r>
-        <w:t>Operasional</w:t>
-      </w:r>
-      <w:proofErr w:type="spellEnd"/>
-      <w:r>
-        <w:t xml:space="preserve"> </w:t>
-      </w:r>
-      <w:proofErr w:type="spellStart"/>
-      <w:r>
-        <w:t>Prosedur</w:t>
-      </w:r>
-      <w:proofErr w:type="spellEnd"/>
-      <w:r>
-        <w:t xml:space="preserve"> (SOP) </w:t>
-      </w:r>
-      <w:proofErr w:type="spellStart"/>
-      <w:r>
-        <w:t>Peminjaman</w:t>
-      </w:r>
-      <w:proofErr w:type="spellEnd"/>
-      <w:r>
-        <w:t xml:space="preserve"> </w:t>
-      </w:r>
-      <w:proofErr w:type="spellStart"/>
-      <w:r>
-        <w:t>Barang</w:t>
-      </w:r>
-      <w:proofErr w:type="spellEnd"/>
-      <w:r>
-        <w:t xml:space="preserve"> </w:t>
-      </w:r>
-      <w:proofErr w:type="spellStart"/>
-      <w:r>
-        <w:t>Dinas</w:t>
-      </w:r>
-      <w:proofErr w:type="spellEnd"/>
+      <w:r>
+        <w:t>Standar Operasional Prosedur (SOP) Peminjaman Barang Dinas</w:t>
+      </w:r>
     </w:p>
     <w:p>
       <w:pPr>
@@ -1885,25 +708,8 @@
           <w:bCs/>
           <w:color w:val="auto"/>
         </w:rPr>
-        <w:t xml:space="preserve">Daftar </w:t>
-      </w:r>
-      <w:proofErr w:type="spellStart"/>
-      <w:r>
-        <w:rPr>
-          <w:b/>
-          <w:bCs/>
-          <w:color w:val="auto"/>
-        </w:rPr>
-        <w:t>Aktor</w:t>
-      </w:r>
-      <w:proofErr w:type="spellEnd"/>
-      <w:r>
-        <w:rPr>
-          <w:b/>
-          <w:bCs/>
-          <w:color w:val="auto"/>
-        </w:rPr>
-        <w:t xml:space="preserve"> (</w:t>
+        <w:lastRenderedPageBreak/>
+        <w:t>Daftar Aktor (</w:t>
       </w:r>
       <w:r>
         <w:rPr>
@@ -1959,7 +765,6 @@
           <w:color w:val="auto"/>
         </w:rPr>
       </w:pPr>
-      <w:proofErr w:type="spellStart"/>
       <w:r>
         <w:rPr>
           <w:b/>
@@ -1968,7 +773,6 @@
         </w:rPr>
         <w:t>Tujuan</w:t>
       </w:r>
-      <w:proofErr w:type="spellEnd"/>
     </w:p>
     <w:p>
       <w:pPr>
